--- a/public/sample/invoice_doc.docx
+++ b/public/sample/invoice_doc.docx
@@ -18,12 +18,12 @@
         <w:tblLook w:val="04A0" w:firstRow="1" w:lastRow="0" w:firstColumn="1" w:lastColumn="0" w:noHBand="0" w:noVBand="1"/>
       </w:tblPr>
       <w:tblGrid>
-        <w:gridCol w:w="6758"/>
+        <w:gridCol w:w="4353"/>
       </w:tblGrid>
       <w:tr>
         <w:tc>
           <w:tcPr>
-            <w:tcW w:w="6758" w:type="dxa"/>
+            <w:tcW w:w="4353" w:type="dxa"/>
           </w:tcPr>
           <w:p>
             <w:pPr>
@@ -70,7 +70,7 @@
         </w:trPr>
         <w:tc>
           <w:tcPr>
-            <w:tcW w:w="6758" w:type="dxa"/>
+            <w:tcW w:w="4353" w:type="dxa"/>
           </w:tcPr>
           <w:p>
             <w:pPr>
@@ -753,6 +753,7 @@
               <w:t>{</w:t>
             </w:r>
             <w:proofErr w:type="spellStart"/>
+            <w:proofErr w:type="gramStart"/>
             <w:r>
               <w:t>billTo</w:t>
             </w:r>
@@ -763,6 +764,7 @@
             <w:r>
               <w:t>}</w:t>
             </w:r>
+            <w:proofErr w:type="gramEnd"/>
           </w:p>
         </w:tc>
         <w:tc>
@@ -796,6 +798,7 @@
       <w:pPr>
         <w:rPr>
           <w:rFonts w:ascii="Arial" w:hAnsi="Arial"/>
+          <w:noProof/>
           <w:sz w:val="14"/>
           <w:szCs w:val="14"/>
         </w:rPr>
@@ -836,6 +839,25 @@
         </w:rPr>
         <w:t>}</w:t>
       </w:r>
+    </w:p>
+    <w:p>
+      <w:pPr>
+        <w:rPr>
+          <w:rFonts w:ascii="Arial" w:hAnsi="Arial"/>
+          <w:noProof/>
+          <w:sz w:val="14"/>
+          <w:szCs w:val="14"/>
+        </w:rPr>
+      </w:pPr>
+    </w:p>
+    <w:p>
+      <w:pPr>
+        <w:rPr>
+          <w:rFonts w:ascii="Arial" w:hAnsi="Arial"/>
+          <w:sz w:val="14"/>
+          <w:szCs w:val="14"/>
+        </w:rPr>
+      </w:pPr>
     </w:p>
     <w:p>
       <w:pPr>
@@ -978,7 +1000,7 @@
                 <w:color w:val="333333"/>
                 <w:sz w:val="17"/>
               </w:rPr>
-              <w:t>$</w:t>
+              <w:t xml:space="preserve">QR </w:t>
             </w:r>
             <w:r>
               <w:rPr>
@@ -1386,6 +1408,7 @@
               </w:rPr>
               <w:t>{#</w:t>
             </w:r>
+            <w:proofErr w:type="gramStart"/>
             <w:r>
               <w:rPr>
                 <w:sz w:val="17"/>
@@ -1407,6 +1430,7 @@
               </w:rPr>
               <w:t>{</w:t>
             </w:r>
+            <w:proofErr w:type="gramEnd"/>
             <w:r>
               <w:rPr>
                 <w:sz w:val="17"/>
@@ -1500,7 +1524,7 @@
                 <w:sz w:val="17"/>
                 <w:szCs w:val="17"/>
               </w:rPr>
-              <w:t>$</w:t>
+              <w:t xml:space="preserve">QR </w:t>
             </w:r>
             <w:r>
               <w:rPr>
@@ -1562,7 +1586,7 @@
                 <w:sz w:val="17"/>
                 <w:szCs w:val="17"/>
               </w:rPr>
-              <w:t>$</w:t>
+              <w:t xml:space="preserve">QR </w:t>
             </w:r>
             <w:r>
               <w:rPr>
@@ -1592,17 +1616,39 @@
                 <w:sz w:val="17"/>
                 <w:szCs w:val="17"/>
               </w:rPr>
-              <w:t>mount}</w:t>
-            </w:r>
-            <w:r>
-              <w:rPr>
-                <w:rFonts w:ascii="Arial" w:hAnsi="Arial"/>
-                <w:b/>
-                <w:bCs/>
-                <w:sz w:val="17"/>
-                <w:szCs w:val="17"/>
-              </w:rPr>
-              <w:t>{/</w:t>
+              <w:t>mount</w:t>
+            </w:r>
+            <w:proofErr w:type="gramStart"/>
+            <w:r>
+              <w:rPr>
+                <w:rFonts w:ascii="Arial" w:hAnsi="Arial"/>
+                <w:b/>
+                <w:bCs/>
+                <w:sz w:val="17"/>
+                <w:szCs w:val="17"/>
+              </w:rPr>
+              <w:t>}</w:t>
+            </w:r>
+            <w:r>
+              <w:rPr>
+                <w:rFonts w:ascii="Arial" w:hAnsi="Arial"/>
+                <w:b/>
+                <w:bCs/>
+                <w:sz w:val="17"/>
+                <w:szCs w:val="17"/>
+              </w:rPr>
+              <w:t>{</w:t>
+            </w:r>
+            <w:proofErr w:type="gramEnd"/>
+            <w:r>
+              <w:rPr>
+                <w:rFonts w:ascii="Arial" w:hAnsi="Arial"/>
+                <w:b/>
+                <w:bCs/>
+                <w:sz w:val="17"/>
+                <w:szCs w:val="17"/>
+              </w:rPr>
+              <w:t>/</w:t>
             </w:r>
             <w:r>
               <w:rPr>
@@ -1750,54 +1796,67 @@
                 <w:rFonts w:ascii="Arial" w:hAnsi="Arial"/>
                 <w:b/>
                 <w:bCs/>
-                <w:color w:val="7F7F7F" w:themeColor="text1" w:themeTint="80"/>
+                <w:color w:val="000000" w:themeColor="text1"/>
                 <w:sz w:val="16"/>
                 <w:szCs w:val="16"/>
               </w:rPr>
-              <w:t>{#valueItem}</w:t>
-            </w:r>
-            <w:r>
-              <w:rPr>
-                <w:rFonts w:ascii="Arial" w:hAnsi="Arial"/>
-                <w:b/>
-                <w:bCs/>
-                <w:color w:val="7F7F7F" w:themeColor="text1" w:themeTint="80"/>
+              <w:t>{#</w:t>
+            </w:r>
+            <w:proofErr w:type="gramStart"/>
+            <w:r>
+              <w:rPr>
+                <w:rFonts w:ascii="Arial" w:hAnsi="Arial"/>
+                <w:b/>
+                <w:bCs/>
+                <w:color w:val="000000" w:themeColor="text1"/>
                 <w:sz w:val="16"/>
                 <w:szCs w:val="16"/>
               </w:rPr>
-              <w:t>{</w:t>
-            </w:r>
-            <w:r>
-              <w:rPr>
-                <w:rFonts w:ascii="Arial" w:hAnsi="Arial"/>
-                <w:b/>
-                <w:bCs/>
-                <w:color w:val="7F7F7F" w:themeColor="text1" w:themeTint="80"/>
+              <w:t>valueItem}</w:t>
+            </w:r>
+            <w:r>
+              <w:rPr>
+                <w:rFonts w:ascii="Arial" w:hAnsi="Arial"/>
+                <w:b/>
+                <w:bCs/>
+                <w:color w:val="000000" w:themeColor="text1"/>
                 <w:sz w:val="16"/>
                 <w:szCs w:val="16"/>
               </w:rPr>
-              <w:t>value</w:t>
-            </w:r>
-            <w:r>
-              <w:rPr>
-                <w:rFonts w:ascii="Arial" w:hAnsi="Arial"/>
-                <w:b/>
-                <w:bCs/>
-                <w:color w:val="7F7F7F" w:themeColor="text1" w:themeTint="80"/>
+              <w:t>{</w:t>
+            </w:r>
+            <w:proofErr w:type="gramEnd"/>
+            <w:r>
+              <w:rPr>
+                <w:rFonts w:ascii="Arial" w:hAnsi="Arial"/>
+                <w:b/>
+                <w:bCs/>
+                <w:color w:val="000000" w:themeColor="text1"/>
                 <w:sz w:val="16"/>
                 <w:szCs w:val="16"/>
               </w:rPr>
-              <w:t>Text</w:t>
-            </w:r>
-            <w:r>
-              <w:rPr>
-                <w:rFonts w:ascii="Arial" w:hAnsi="Arial"/>
-                <w:b/>
-                <w:bCs/>
-                <w:color w:val="7F7F7F" w:themeColor="text1" w:themeTint="80"/>
+              <w:t>value</w:t>
+            </w:r>
+            <w:r>
+              <w:rPr>
+                <w:rFonts w:ascii="Arial" w:hAnsi="Arial"/>
+                <w:b/>
+                <w:bCs/>
+                <w:color w:val="000000" w:themeColor="text1"/>
                 <w:sz w:val="16"/>
                 <w:szCs w:val="16"/>
               </w:rPr>
+              <w:t>Text</w:t>
+            </w:r>
+            <w:r>
+              <w:rPr>
+                <w:rFonts w:ascii="Arial" w:hAnsi="Arial"/>
+                <w:b/>
+                <w:bCs/>
+                <w:color w:val="000000" w:themeColor="text1"/>
+                <w:sz w:val="16"/>
+                <w:szCs w:val="16"/>
+              </w:rPr>
               <w:t>}</w:t>
             </w:r>
             <w:r>
@@ -1805,7 +1864,7 @@
                 <w:rFonts w:ascii="Arial" w:hAnsi="Arial"/>
                 <w:b/>
                 <w:bCs/>
-                <w:color w:val="7F7F7F" w:themeColor="text1" w:themeTint="80"/>
+                <w:color w:val="000000" w:themeColor="text1"/>
                 <w:sz w:val="16"/>
                 <w:szCs w:val="16"/>
               </w:rPr>
@@ -1835,7 +1894,7 @@
                 <w:rFonts w:ascii="Arial" w:hAnsi="Arial"/>
                 <w:b/>
                 <w:bCs/>
-                <w:color w:val="595959" w:themeColor="text1" w:themeTint="A6"/>
+                <w:color w:val="404040" w:themeColor="text1" w:themeTint="BF"/>
                 <w:sz w:val="16"/>
                 <w:szCs w:val="16"/>
               </w:rPr>
@@ -1846,7 +1905,7 @@
                 <w:rFonts w:ascii="Arial" w:hAnsi="Arial"/>
                 <w:b/>
                 <w:bCs/>
-                <w:color w:val="595959" w:themeColor="text1" w:themeTint="A6"/>
+                <w:color w:val="404040" w:themeColor="text1" w:themeTint="BF"/>
                 <w:sz w:val="16"/>
                 <w:szCs w:val="16"/>
               </w:rPr>
@@ -1857,7 +1916,7 @@
                 <w:rFonts w:ascii="Arial" w:hAnsi="Arial"/>
                 <w:b/>
                 <w:bCs/>
-                <w:color w:val="595959" w:themeColor="text1" w:themeTint="A6"/>
+                <w:color w:val="404040" w:themeColor="text1" w:themeTint="BF"/>
                 <w:sz w:val="16"/>
                 <w:szCs w:val="16"/>
               </w:rPr>
@@ -1868,7 +1927,7 @@
                 <w:rFonts w:ascii="Arial" w:hAnsi="Arial"/>
                 <w:b/>
                 <w:bCs/>
-                <w:color w:val="595959" w:themeColor="text1" w:themeTint="A6"/>
+                <w:color w:val="404040" w:themeColor="text1" w:themeTint="BF"/>
                 <w:sz w:val="16"/>
                 <w:szCs w:val="16"/>
               </w:rPr>
@@ -1880,7 +1939,7 @@
                 <w:rFonts w:ascii="Arial" w:hAnsi="Arial"/>
                 <w:b/>
                 <w:bCs/>
-                <w:color w:val="595959" w:themeColor="text1" w:themeTint="A6"/>
+                <w:color w:val="404040" w:themeColor="text1" w:themeTint="BF"/>
                 <w:sz w:val="16"/>
                 <w:szCs w:val="16"/>
               </w:rPr>
@@ -1892,7 +1951,7 @@
                 <w:rFonts w:ascii="Arial" w:hAnsi="Arial"/>
                 <w:b/>
                 <w:bCs/>
-                <w:color w:val="595959" w:themeColor="text1" w:themeTint="A6"/>
+                <w:color w:val="404040" w:themeColor="text1" w:themeTint="BF"/>
                 <w:sz w:val="16"/>
                 <w:szCs w:val="16"/>
               </w:rPr>
